--- a/命令执行漏洞.docx
+++ b/命令执行漏洞.docx
@@ -6,22 +6,22 @@
       <w:pPr>
         <w:rPr>
           <w:rFonts w:hint="eastAsia" w:ascii="黑体" w:hAnsi="黑体" w:eastAsia="黑体" w:cs="黑体"/>
+          <w:b w:val="0"/>
+          <w:bCs w:val="0"/>
+          <w:sz w:val="21"/>
+          <w:szCs w:val="21"/>
+          <w:lang w:val="en-US" w:eastAsia="zh-CN"/>
+        </w:rPr>
+      </w:pPr>
+      <w:r>
+        <w:rPr>
+          <w:rFonts w:hint="eastAsia" w:ascii="黑体" w:hAnsi="黑体" w:eastAsia="黑体" w:cs="黑体"/>
           <w:b/>
           <w:bCs/>
           <w:sz w:val="28"/>
           <w:szCs w:val="28"/>
           <w:lang w:val="en-US" w:eastAsia="zh-CN"/>
         </w:rPr>
-      </w:pPr>
-      <w:r>
-        <w:rPr>
-          <w:rFonts w:hint="eastAsia" w:ascii="黑体" w:hAnsi="黑体" w:eastAsia="黑体" w:cs="黑体"/>
-          <w:b/>
-          <w:bCs/>
-          <w:sz w:val="28"/>
-          <w:szCs w:val="28"/>
-          <w:lang w:val="en-US" w:eastAsia="zh-CN"/>
-        </w:rPr>
         <w:t>代码&amp;命令执行漏洞</w:t>
       </w:r>
     </w:p>
@@ -45,30 +45,93 @@
           <w:szCs w:val="21"/>
           <w:lang w:val="en-US" w:eastAsia="zh-CN"/>
         </w:rPr>
-        <w:t>常见函数：system，exec，passthru，shell_exec，popen，proc_open，pcntl</w:t>
-      </w:r>
-    </w:p>
-    <w:p>
-      <w:pPr>
-        <w:rPr>
-          <w:rFonts w:hint="eastAsia" w:ascii="黑体" w:hAnsi="黑体" w:eastAsia="黑体" w:cs="黑体"/>
-          <w:b w:val="0"/>
-          <w:bCs w:val="0"/>
-          <w:sz w:val="21"/>
-          <w:szCs w:val="21"/>
-          <w:lang w:val="en-US" w:eastAsia="zh-CN"/>
-        </w:rPr>
-      </w:pPr>
-      <w:r>
-        <w:rPr>
-          <w:rFonts w:hint="eastAsia" w:ascii="黑体" w:hAnsi="黑体" w:eastAsia="黑体" w:cs="黑体"/>
-          <w:b w:val="0"/>
-          <w:bCs w:val="0"/>
-          <w:sz w:val="21"/>
-          <w:szCs w:val="21"/>
-          <w:lang w:val="en-US" w:eastAsia="zh-CN"/>
-        </w:rPr>
         <w:t>需要注意的点：怎么运行，运行条件，参数，能否回显</w:t>
+      </w:r>
+    </w:p>
+    <w:p>
+      <w:pPr>
+        <w:rPr>
+          <w:rFonts w:hint="default" w:ascii="黑体" w:hAnsi="黑体" w:eastAsia="黑体" w:cs="黑体"/>
+          <w:b w:val="0"/>
+          <w:bCs w:val="0"/>
+          <w:sz w:val="21"/>
+          <w:szCs w:val="21"/>
+          <w:lang w:val="en-US" w:eastAsia="zh-CN"/>
+        </w:rPr>
+      </w:pPr>
+      <w:r>
+        <w:rPr>
+          <w:rFonts w:hint="eastAsia" w:ascii="黑体" w:hAnsi="黑体" w:eastAsia="黑体" w:cs="黑体"/>
+          <w:b w:val="0"/>
+          <w:bCs w:val="0"/>
+          <w:sz w:val="21"/>
+          <w:szCs w:val="21"/>
+          <w:lang w:val="en-US" w:eastAsia="zh-CN"/>
+        </w:rPr>
+        <w:t>注：代码执行还可用</w:t>
+      </w:r>
+      <w:r>
+        <w:rPr>
+          <w:rFonts w:ascii="宋体" w:hAnsi="宋体" w:eastAsia="宋体" w:cs="宋体"/>
+          <w:sz w:val="24"/>
+          <w:szCs w:val="24"/>
+        </w:rPr>
+        <w:t>scandir()，var_dump()，readfile()，print_r()</w:t>
+      </w:r>
+    </w:p>
+    <w:p>
+      <w:pPr>
+        <w:rPr>
+          <w:rFonts w:hint="eastAsia" w:ascii="黑体" w:hAnsi="黑体" w:eastAsia="黑体" w:cs="黑体"/>
+          <w:b w:val="0"/>
+          <w:bCs w:val="0"/>
+          <w:sz w:val="21"/>
+          <w:szCs w:val="21"/>
+          <w:lang w:val="en-US" w:eastAsia="zh-CN"/>
+        </w:rPr>
+      </w:pPr>
+      <w:r>
+        <w:drawing>
+          <wp:inline distT="0" distB="0" distL="114300" distR="114300">
+            <wp:extent cx="1468755" cy="1750695"/>
+            <wp:effectExtent l="0" t="0" r="4445" b="1905"/>
+            <wp:docPr id="2" name="图片 1"/>
+            <wp:cNvGraphicFramePr>
+              <a:graphicFrameLocks xmlns:a="http://schemas.openxmlformats.org/drawingml/2006/main" noChangeAspect="1"/>
+            </wp:cNvGraphicFramePr>
+            <a:graphic xmlns:a="http://schemas.openxmlformats.org/drawingml/2006/main">
+              <a:graphicData uri="http://schemas.openxmlformats.org/drawingml/2006/picture">
+                <pic:pic xmlns:pic="http://schemas.openxmlformats.org/drawingml/2006/picture">
+                  <pic:nvPicPr>
+                    <pic:cNvPr id="2" name="图片 1"/>
+                    <pic:cNvPicPr>
+                      <a:picLocks noChangeAspect="1"/>
+                    </pic:cNvPicPr>
+                  </pic:nvPicPr>
+                  <pic:blipFill>
+                    <a:blip r:embed="rId4"/>
+                    <a:stretch>
+                      <a:fillRect/>
+                    </a:stretch>
+                  </pic:blipFill>
+                  <pic:spPr>
+                    <a:xfrm>
+                      <a:off x="0" y="0"/>
+                      <a:ext cx="1468755" cy="1750695"/>
+                    </a:xfrm>
+                    <a:prstGeom prst="rect">
+                      <a:avLst/>
+                    </a:prstGeom>
+                    <a:noFill/>
+                    <a:ln>
+                      <a:noFill/>
+                    </a:ln>
+                  </pic:spPr>
+                </pic:pic>
+              </a:graphicData>
+            </a:graphic>
+          </wp:inline>
+        </w:drawing>
       </w:r>
     </w:p>
     <w:p>
@@ -301,6 +364,7 @@
     <w:p>
       <w:pPr>
         <w:numPr>
+          <w:ilvl w:val="0"/>
           <w:numId w:val="0"/>
         </w:numPr>
         <w:ind w:leftChars="0"/>
@@ -738,6 +802,7 @@
     <w:p>
       <w:pPr>
         <w:numPr>
+          <w:ilvl w:val="0"/>
           <w:numId w:val="0"/>
         </w:numPr>
         <w:ind w:leftChars="0"/>
@@ -769,6 +834,7 @@
     <w:p>
       <w:pPr>
         <w:numPr>
+          <w:ilvl w:val="0"/>
           <w:numId w:val="0"/>
         </w:numPr>
         <w:ind w:leftChars="0"/>
@@ -800,6 +866,7 @@
     <w:p>
       <w:pPr>
         <w:numPr>
+          <w:ilvl w:val="0"/>
           <w:numId w:val="0"/>
         </w:numPr>
         <w:ind w:leftChars="0"/>
@@ -855,6 +922,7 @@
     <w:p>
       <w:pPr>
         <w:numPr>
+          <w:ilvl w:val="0"/>
           <w:numId w:val="0"/>
         </w:numPr>
         <w:ind w:leftChars="0"/>
@@ -884,6 +952,7 @@
     <w:p>
       <w:pPr>
         <w:numPr>
+          <w:ilvl w:val="0"/>
           <w:numId w:val="0"/>
         </w:numPr>
         <w:ind w:leftChars="0"/>
@@ -928,7 +997,7 @@
                     </pic:cNvPicPr>
                   </pic:nvPicPr>
                   <pic:blipFill>
-                    <a:blip r:embed="rId4"/>
+                    <a:blip r:embed="rId5"/>
                     <a:stretch>
                       <a:fillRect/>
                     </a:stretch>
@@ -956,6 +1025,7 @@
     <w:p>
       <w:pPr>
         <w:numPr>
+          <w:ilvl w:val="0"/>
           <w:numId w:val="0"/>
         </w:numPr>
         <w:ind w:leftChars="0"/>
@@ -985,23 +1055,25 @@
     <w:p>
       <w:pPr>
         <w:numPr>
-          <w:numId w:val="0"/>
-        </w:numPr>
-        <w:ind w:leftChars="0"/>
-        <w:rPr>
-          <w:rFonts w:hint="eastAsia" w:ascii="黑体" w:hAnsi="黑体" w:eastAsia="黑体" w:cs="黑体"/>
-          <w:b w:val="0"/>
-          <w:bCs w:val="0"/>
-          <w:color w:val="auto"/>
-          <w:sz w:val="21"/>
-          <w:szCs w:val="21"/>
-          <w:lang w:val="en-US" w:eastAsia="zh-CN"/>
-        </w:rPr>
-      </w:pPr>
-    </w:p>
-    <w:p>
-      <w:pPr>
-        <w:numPr>
+          <w:ilvl w:val="0"/>
+          <w:numId w:val="0"/>
+        </w:numPr>
+        <w:ind w:leftChars="0"/>
+        <w:rPr>
+          <w:rFonts w:hint="eastAsia" w:ascii="黑体" w:hAnsi="黑体" w:eastAsia="黑体" w:cs="黑体"/>
+          <w:b w:val="0"/>
+          <w:bCs w:val="0"/>
+          <w:color w:val="auto"/>
+          <w:sz w:val="21"/>
+          <w:szCs w:val="21"/>
+          <w:lang w:val="en-US" w:eastAsia="zh-CN"/>
+        </w:rPr>
+      </w:pPr>
+    </w:p>
+    <w:p>
+      <w:pPr>
+        <w:numPr>
+          <w:ilvl w:val="0"/>
           <w:numId w:val="0"/>
         </w:numPr>
         <w:ind w:leftChars="0"/>
@@ -1049,6 +1121,7 @@
     <w:p>
       <w:pPr>
         <w:numPr>
+          <w:ilvl w:val="0"/>
           <w:numId w:val="0"/>
         </w:numPr>
         <w:ind w:leftChars="0"/>
@@ -1078,6 +1151,7 @@
     <w:p>
       <w:pPr>
         <w:numPr>
+          <w:ilvl w:val="0"/>
           <w:numId w:val="0"/>
         </w:numPr>
         <w:ind w:leftChars="0"/>
@@ -1107,6 +1181,7 @@
     <w:p>
       <w:pPr>
         <w:numPr>
+          <w:ilvl w:val="0"/>
           <w:numId w:val="0"/>
         </w:numPr>
         <w:ind w:leftChars="0"/>
@@ -1136,6 +1211,7 @@
     <w:p>
       <w:pPr>
         <w:numPr>
+          <w:ilvl w:val="0"/>
           <w:numId w:val="0"/>
         </w:numPr>
         <w:ind w:leftChars="0" w:firstLine="420"/>
@@ -1165,6 +1241,7 @@
     <w:p>
       <w:pPr>
         <w:numPr>
+          <w:ilvl w:val="0"/>
           <w:numId w:val="0"/>
         </w:numPr>
         <w:ind w:leftChars="0" w:firstLine="420"/>
@@ -1194,23 +1271,25 @@
     <w:p>
       <w:pPr>
         <w:numPr>
-          <w:numId w:val="0"/>
-        </w:numPr>
-        <w:ind w:leftChars="0"/>
-        <w:rPr>
-          <w:rFonts w:hint="eastAsia" w:ascii="黑体" w:hAnsi="黑体" w:eastAsia="黑体" w:cs="黑体"/>
-          <w:b w:val="0"/>
-          <w:bCs w:val="0"/>
-          <w:color w:val="auto"/>
-          <w:sz w:val="21"/>
-          <w:szCs w:val="21"/>
-          <w:lang w:val="en-US" w:eastAsia="zh-CN"/>
-        </w:rPr>
-      </w:pPr>
-    </w:p>
-    <w:p>
-      <w:pPr>
-        <w:numPr>
+          <w:ilvl w:val="0"/>
+          <w:numId w:val="0"/>
+        </w:numPr>
+        <w:ind w:leftChars="0"/>
+        <w:rPr>
+          <w:rFonts w:hint="eastAsia" w:ascii="黑体" w:hAnsi="黑体" w:eastAsia="黑体" w:cs="黑体"/>
+          <w:b w:val="0"/>
+          <w:bCs w:val="0"/>
+          <w:color w:val="auto"/>
+          <w:sz w:val="21"/>
+          <w:szCs w:val="21"/>
+          <w:lang w:val="en-US" w:eastAsia="zh-CN"/>
+        </w:rPr>
+      </w:pPr>
+    </w:p>
+    <w:p>
+      <w:pPr>
+        <w:numPr>
+          <w:ilvl w:val="0"/>
           <w:numId w:val="0"/>
         </w:numPr>
         <w:ind w:leftChars="0"/>
@@ -1240,6 +1319,7 @@
     <w:p>
       <w:pPr>
         <w:numPr>
+          <w:ilvl w:val="0"/>
           <w:numId w:val="0"/>
         </w:numPr>
         <w:ind w:leftChars="0"/>
@@ -1306,6 +1386,7 @@
     <w:p>
       <w:pPr>
         <w:numPr>
+          <w:ilvl w:val="0"/>
           <w:numId w:val="0"/>
         </w:numPr>
         <w:ind w:leftChars="0"/>
@@ -1360,6 +1441,7 @@
     <w:p>
       <w:pPr>
         <w:numPr>
+          <w:ilvl w:val="0"/>
           <w:numId w:val="0"/>
         </w:numPr>
         <w:ind w:leftChars="0"/>
@@ -1389,6 +1471,7 @@
     <w:p>
       <w:pPr>
         <w:numPr>
+          <w:ilvl w:val="0"/>
           <w:numId w:val="0"/>
         </w:numPr>
         <w:ind w:leftChars="0"/>
@@ -1443,6 +1526,7 @@
     <w:p>
       <w:pPr>
         <w:numPr>
+          <w:ilvl w:val="0"/>
           <w:numId w:val="0"/>
         </w:numPr>
         <w:ind w:leftChars="0"/>
@@ -1460,23 +1544,25 @@
     <w:p>
       <w:pPr>
         <w:numPr>
-          <w:numId w:val="0"/>
-        </w:numPr>
-        <w:ind w:leftChars="0"/>
-        <w:rPr>
-          <w:rFonts w:hint="eastAsia" w:ascii="黑体" w:hAnsi="黑体" w:eastAsia="黑体" w:cs="黑体"/>
-          <w:b w:val="0"/>
-          <w:bCs w:val="0"/>
-          <w:color w:val="auto"/>
-          <w:sz w:val="21"/>
-          <w:szCs w:val="21"/>
-          <w:lang w:val="en-US" w:eastAsia="zh-CN"/>
-        </w:rPr>
-      </w:pPr>
-    </w:p>
-    <w:p>
-      <w:pPr>
-        <w:numPr>
+          <w:ilvl w:val="0"/>
+          <w:numId w:val="0"/>
+        </w:numPr>
+        <w:ind w:leftChars="0"/>
+        <w:rPr>
+          <w:rFonts w:hint="eastAsia" w:ascii="黑体" w:hAnsi="黑体" w:eastAsia="黑体" w:cs="黑体"/>
+          <w:b w:val="0"/>
+          <w:bCs w:val="0"/>
+          <w:color w:val="auto"/>
+          <w:sz w:val="21"/>
+          <w:szCs w:val="21"/>
+          <w:lang w:val="en-US" w:eastAsia="zh-CN"/>
+        </w:rPr>
+      </w:pPr>
+    </w:p>
+    <w:p>
+      <w:pPr>
+        <w:numPr>
+          <w:ilvl w:val="0"/>
           <w:numId w:val="0"/>
         </w:numPr>
         <w:ind w:leftChars="0"/>
@@ -1500,7 +1586,21 @@
           <w:szCs w:val="28"/>
           <w:lang w:val="en-US" w:eastAsia="zh-CN"/>
         </w:rPr>
-        <w:t>常见的绕过方式</w:t>
+        <w:t>常见的代码执行</w:t>
+      </w:r>
+      <w:bookmarkStart w:id="0" w:name="_GoBack"/>
+      <w:bookmarkEnd w:id="0"/>
+      <w:r>
+        <w:rPr>
+          <w:rFonts w:hint="eastAsia" w:ascii="黑体" w:hAnsi="黑体" w:eastAsia="黑体" w:cs="黑体"/>
+          <w:b w:val="0"/>
+          <w:bCs w:val="0"/>
+          <w:color w:val="auto"/>
+          <w:sz w:val="28"/>
+          <w:szCs w:val="28"/>
+          <w:lang w:val="en-US" w:eastAsia="zh-CN"/>
+        </w:rPr>
+        <w:t>绕过方式</w:t>
       </w:r>
     </w:p>
     <w:p>
@@ -1537,6 +1637,7 @@
       <w:pPr>
         <w:widowControl w:val="0"/>
         <w:numPr>
+          <w:ilvl w:val="0"/>
           <w:numId w:val="0"/>
         </w:numPr>
         <w:jc w:val="both"/>
@@ -1580,6 +1681,7 @@
       <w:pPr>
         <w:widowControl w:val="0"/>
         <w:numPr>
+          <w:ilvl w:val="0"/>
           <w:numId w:val="0"/>
         </w:numPr>
         <w:jc w:val="both"/>
@@ -1622,6 +1724,7 @@
       <w:pPr>
         <w:widowControl w:val="0"/>
         <w:numPr>
+          <w:ilvl w:val="0"/>
           <w:numId w:val="0"/>
         </w:numPr>
         <w:jc w:val="both"/>
@@ -1664,6 +1767,7 @@
       <w:pPr>
         <w:widowControl w:val="0"/>
         <w:numPr>
+          <w:ilvl w:val="0"/>
           <w:numId w:val="0"/>
         </w:numPr>
         <w:jc w:val="both"/>
@@ -1718,6 +1822,7 @@
       <w:pPr>
         <w:widowControl w:val="0"/>
         <w:numPr>
+          <w:ilvl w:val="0"/>
           <w:numId w:val="0"/>
         </w:numPr>
         <w:jc w:val="both"/>
@@ -1772,6 +1877,7 @@
       <w:pPr>
         <w:widowControl w:val="0"/>
         <w:numPr>
+          <w:ilvl w:val="0"/>
           <w:numId w:val="0"/>
         </w:numPr>
         <w:jc w:val="both"/>
@@ -1814,6 +1920,7 @@
       <w:pPr>
         <w:widowControl w:val="0"/>
         <w:numPr>
+          <w:ilvl w:val="0"/>
           <w:numId w:val="0"/>
         </w:numPr>
         <w:jc w:val="both"/>
@@ -1846,7 +1953,7 @@
                     </pic:cNvPicPr>
                   </pic:nvPicPr>
                   <pic:blipFill>
-                    <a:blip r:embed="rId5"/>
+                    <a:blip r:embed="rId6"/>
                     <a:stretch>
                       <a:fillRect/>
                     </a:stretch>
@@ -1875,6 +1982,7 @@
       <w:pPr>
         <w:widowControl w:val="0"/>
         <w:numPr>
+          <w:ilvl w:val="0"/>
           <w:numId w:val="0"/>
         </w:numPr>
         <w:jc w:val="both"/>
@@ -1893,6 +2001,7 @@
       <w:pPr>
         <w:widowControl w:val="0"/>
         <w:numPr>
+          <w:ilvl w:val="0"/>
           <w:numId w:val="0"/>
         </w:numPr>
         <w:jc w:val="both"/>
@@ -1923,6 +2032,7 @@
       <w:pPr>
         <w:widowControl w:val="0"/>
         <w:numPr>
+          <w:ilvl w:val="0"/>
           <w:numId w:val="0"/>
         </w:numPr>
         <w:jc w:val="both"/>
@@ -1982,143 +2092,188 @@
     <w:p>
       <w:pPr>
         <w:numPr>
-          <w:ilvl w:val="0"/>
-          <w:numId w:val="0"/>
-        </w:numPr>
-        <w:ind w:leftChars="0"/>
-        <w:rPr>
-          <w:rFonts w:hint="eastAsia" w:ascii="黑体" w:hAnsi="黑体" w:eastAsia="黑体" w:cs="黑体"/>
-          <w:b w:val="0"/>
-          <w:bCs w:val="0"/>
-          <w:color w:val="auto"/>
-          <w:sz w:val="21"/>
-          <w:szCs w:val="21"/>
-          <w:lang w:val="en-US" w:eastAsia="zh-CN"/>
-        </w:rPr>
-      </w:pPr>
-    </w:p>
-    <w:p>
-      <w:pPr>
-        <w:numPr>
-          <w:numId w:val="0"/>
-        </w:numPr>
-        <w:ind w:leftChars="0"/>
-        <w:rPr>
-          <w:rFonts w:hint="eastAsia" w:ascii="黑体" w:hAnsi="黑体" w:eastAsia="黑体" w:cs="黑体"/>
-          <w:b w:val="0"/>
-          <w:bCs w:val="0"/>
-          <w:color w:val="auto"/>
-          <w:sz w:val="21"/>
-          <w:szCs w:val="21"/>
-          <w:lang w:val="en-US" w:eastAsia="zh-CN"/>
-        </w:rPr>
-      </w:pPr>
-    </w:p>
-    <w:p>
-      <w:pPr>
-        <w:numPr>
-          <w:numId w:val="0"/>
-        </w:numPr>
-        <w:ind w:leftChars="0"/>
-        <w:rPr>
-          <w:rFonts w:hint="eastAsia" w:ascii="黑体" w:hAnsi="黑体" w:eastAsia="黑体" w:cs="黑体"/>
-          <w:b w:val="0"/>
-          <w:bCs w:val="0"/>
-          <w:color w:val="auto"/>
-          <w:sz w:val="21"/>
-          <w:szCs w:val="21"/>
-          <w:lang w:val="en-US" w:eastAsia="zh-CN"/>
-        </w:rPr>
-      </w:pPr>
-    </w:p>
-    <w:p>
-      <w:pPr>
-        <w:numPr>
-          <w:numId w:val="0"/>
-        </w:numPr>
-        <w:ind w:leftChars="0"/>
-        <w:rPr>
-          <w:rFonts w:hint="eastAsia" w:ascii="黑体" w:hAnsi="黑体" w:eastAsia="黑体" w:cs="黑体"/>
-          <w:b w:val="0"/>
-          <w:bCs w:val="0"/>
-          <w:color w:val="auto"/>
-          <w:sz w:val="21"/>
-          <w:szCs w:val="21"/>
-          <w:lang w:val="en-US" w:eastAsia="zh-CN"/>
-        </w:rPr>
-      </w:pPr>
-    </w:p>
-    <w:p>
-      <w:pPr>
-        <w:numPr>
-          <w:numId w:val="0"/>
-        </w:numPr>
-        <w:ind w:leftChars="0"/>
-        <w:rPr>
-          <w:rFonts w:hint="eastAsia" w:ascii="黑体" w:hAnsi="黑体" w:eastAsia="黑体" w:cs="黑体"/>
-          <w:b w:val="0"/>
-          <w:bCs w:val="0"/>
-          <w:color w:val="auto"/>
-          <w:sz w:val="21"/>
-          <w:szCs w:val="21"/>
-          <w:lang w:val="en-US" w:eastAsia="zh-CN"/>
-        </w:rPr>
-      </w:pPr>
-    </w:p>
-    <w:p>
-      <w:pPr>
-        <w:numPr>
-          <w:numId w:val="0"/>
-        </w:numPr>
-        <w:ind w:leftChars="0"/>
-        <w:rPr>
-          <w:rFonts w:hint="eastAsia" w:ascii="黑体" w:hAnsi="黑体" w:eastAsia="黑体" w:cs="黑体"/>
-          <w:b w:val="0"/>
-          <w:bCs w:val="0"/>
-          <w:color w:val="auto"/>
-          <w:sz w:val="21"/>
-          <w:szCs w:val="21"/>
-          <w:lang w:val="en-US" w:eastAsia="zh-CN"/>
-        </w:rPr>
-      </w:pPr>
-    </w:p>
-    <w:p>
-      <w:pPr>
-        <w:numPr>
-          <w:numId w:val="0"/>
-        </w:numPr>
-        <w:ind w:leftChars="0"/>
-        <w:rPr>
-          <w:rFonts w:hint="eastAsia" w:ascii="黑体" w:hAnsi="黑体" w:eastAsia="黑体" w:cs="黑体"/>
-          <w:b w:val="0"/>
-          <w:bCs w:val="0"/>
-          <w:color w:val="auto"/>
-          <w:sz w:val="21"/>
-          <w:szCs w:val="21"/>
-          <w:lang w:val="en-US" w:eastAsia="zh-CN"/>
-        </w:rPr>
-      </w:pPr>
-    </w:p>
-    <w:p>
-      <w:pPr>
-        <w:numPr>
-          <w:numId w:val="0"/>
-        </w:numPr>
-        <w:ind w:leftChars="0"/>
-        <w:rPr>
-          <w:rFonts w:hint="eastAsia" w:ascii="黑体" w:hAnsi="黑体" w:eastAsia="黑体" w:cs="黑体"/>
-          <w:b w:val="0"/>
-          <w:bCs w:val="0"/>
-          <w:color w:val="auto"/>
-          <w:sz w:val="21"/>
-          <w:szCs w:val="21"/>
-          <w:lang w:val="en-US" w:eastAsia="zh-CN"/>
-        </w:rPr>
-      </w:pPr>
-    </w:p>
-    <w:p>
-      <w:pPr>
-        <w:numPr>
+          <w:numId w:val="0"/>
+        </w:numPr>
+        <w:ind w:leftChars="0"/>
+        <w:rPr>
+          <w:rFonts w:hint="eastAsia" w:ascii="黑体" w:hAnsi="黑体" w:eastAsia="黑体" w:cs="黑体"/>
+          <w:b w:val="0"/>
+          <w:bCs w:val="0"/>
+          <w:color w:val="auto"/>
+          <w:sz w:val="21"/>
+          <w:szCs w:val="21"/>
+          <w:lang w:val="en-US" w:eastAsia="zh-CN"/>
+        </w:rPr>
+      </w:pPr>
+    </w:p>
+    <w:p>
+      <w:pPr>
+        <w:numPr>
+          <w:numId w:val="0"/>
+        </w:numPr>
+        <w:ind w:leftChars="0"/>
+        <w:rPr>
+          <w:rFonts w:hint="eastAsia" w:ascii="黑体" w:hAnsi="黑体" w:eastAsia="黑体" w:cs="黑体"/>
+          <w:b w:val="0"/>
+          <w:bCs w:val="0"/>
+          <w:color w:val="auto"/>
+          <w:sz w:val="21"/>
+          <w:szCs w:val="21"/>
+          <w:lang w:val="en-US" w:eastAsia="zh-CN"/>
+        </w:rPr>
+      </w:pPr>
+      <w:r>
+        <w:rPr>
+          <w:rFonts w:hint="eastAsia" w:ascii="黑体" w:hAnsi="黑体" w:eastAsia="黑体" w:cs="黑体"/>
+          <w:b w:val="0"/>
+          <w:bCs w:val="0"/>
+          <w:color w:val="auto"/>
+          <w:sz w:val="21"/>
+          <w:szCs w:val="21"/>
+          <w:lang w:val="en-US" w:eastAsia="zh-CN"/>
+        </w:rPr>
+        <w:t>3.回车绕过</w:t>
+      </w:r>
+    </w:p>
+    <w:p>
+      <w:pPr>
+        <w:numPr>
+          <w:numId w:val="0"/>
+        </w:numPr>
+        <w:ind w:leftChars="0"/>
+        <w:rPr>
+          <w:rStyle w:val="5"/>
+          <w:rFonts w:hint="eastAsia" w:ascii="Calibri Light" w:hAnsi="Calibri Light" w:eastAsia="宋体" w:cs="Calibri Light"/>
+          <w:sz w:val="21"/>
+          <w:szCs w:val="21"/>
+          <w:lang w:val="en-US" w:eastAsia="zh-CN"/>
+        </w:rPr>
+      </w:pPr>
+      <w:r>
+        <w:rPr>
+          <w:rStyle w:val="5"/>
+          <w:rFonts w:hint="default" w:ascii="Calibri Light" w:hAnsi="Calibri Light" w:eastAsia="宋体" w:cs="Calibri Light"/>
+          <w:sz w:val="21"/>
+          <w:szCs w:val="21"/>
+        </w:rPr>
+        <w:t>${IFS}</w:t>
+      </w:r>
+      <w:r>
+        <w:rPr>
+          <w:rStyle w:val="5"/>
+          <w:rFonts w:hint="default" w:ascii="Calibri Light" w:hAnsi="Calibri Light" w:eastAsia="宋体" w:cs="Calibri Light"/>
+          <w:sz w:val="21"/>
+          <w:szCs w:val="21"/>
+          <w:lang w:val="en-US" w:eastAsia="zh-CN"/>
+        </w:rPr>
+        <w:t>代表回车，如果题目preg_match过滤了空格</w:t>
+      </w:r>
+      <w:r>
+        <w:rPr>
+          <w:rStyle w:val="5"/>
+          <w:rFonts w:hint="eastAsia" w:ascii="Calibri Light" w:hAnsi="Calibri Light" w:eastAsia="宋体" w:cs="Calibri Light"/>
+          <w:sz w:val="21"/>
+          <w:szCs w:val="21"/>
+          <w:lang w:val="en-US" w:eastAsia="zh-CN"/>
+        </w:rPr>
+        <w:t>，可以用类似</w:t>
+      </w:r>
+    </w:p>
+    <w:p>
+      <w:pPr>
+        <w:numPr>
+          <w:numId w:val="0"/>
+        </w:numPr>
+        <w:ind w:leftChars="0"/>
+        <w:rPr>
+          <w:rStyle w:val="5"/>
+          <w:rFonts w:hint="default" w:ascii="Calibri Light" w:hAnsi="Calibri Light" w:eastAsia="宋体" w:cs="Calibri Light"/>
+          <w:sz w:val="21"/>
+          <w:szCs w:val="21"/>
+          <w:lang w:val="en-US" w:eastAsia="zh-CN"/>
+        </w:rPr>
+      </w:pPr>
+      <w:r>
+        <w:rPr>
+          <w:rStyle w:val="5"/>
+          <w:rFonts w:hint="eastAsia" w:ascii="Calibri Light" w:hAnsi="Calibri Light" w:eastAsia="宋体" w:cs="Calibri Light"/>
+          <w:sz w:val="21"/>
+          <w:szCs w:val="21"/>
+          <w:lang w:val="en-US" w:eastAsia="zh-CN"/>
+        </w:rPr>
+        <w:t>?a=ls${IFS} ?a=cat${IFS}/fl* 这种方式绕过</w:t>
+      </w:r>
+    </w:p>
+    <w:p>
+      <w:pPr>
+        <w:numPr>
+          <w:ilvl w:val="0"/>
+          <w:numId w:val="0"/>
+        </w:numPr>
+        <w:ind w:leftChars="0"/>
+        <w:rPr>
+          <w:rFonts w:hint="default" w:ascii="黑体" w:hAnsi="黑体" w:eastAsia="黑体" w:cs="黑体"/>
+          <w:b w:val="0"/>
+          <w:bCs w:val="0"/>
+          <w:color w:val="auto"/>
+          <w:sz w:val="21"/>
+          <w:szCs w:val="21"/>
+          <w:lang w:val="en-US" w:eastAsia="zh-CN"/>
+        </w:rPr>
+      </w:pPr>
+      <w:r>
+        <w:rPr>
+          <w:rFonts w:hint="eastAsia" w:ascii="黑体" w:hAnsi="黑体" w:eastAsia="黑体" w:cs="黑体"/>
+          <w:b w:val="0"/>
+          <w:bCs w:val="0"/>
+          <w:color w:val="auto"/>
+          <w:sz w:val="21"/>
+          <w:szCs w:val="21"/>
+          <w:lang w:val="en-US" w:eastAsia="zh-CN"/>
+        </w:rPr>
+        <w:t>例题：[SWPUCTF 2021 新生赛]babyrce</w:t>
+      </w:r>
+    </w:p>
+    <w:p>
+      <w:pPr>
+        <w:numPr>
+          <w:ilvl w:val="0"/>
+          <w:numId w:val="0"/>
+        </w:numPr>
+        <w:ind w:leftChars="0"/>
+        <w:rPr>
+          <w:rFonts w:hint="eastAsia" w:ascii="黑体" w:hAnsi="黑体" w:eastAsia="黑体" w:cs="黑体"/>
+          <w:b w:val="0"/>
+          <w:bCs w:val="0"/>
+          <w:color w:val="auto"/>
+          <w:sz w:val="21"/>
+          <w:szCs w:val="21"/>
+          <w:lang w:val="en-US" w:eastAsia="zh-CN"/>
+        </w:rPr>
+      </w:pPr>
+    </w:p>
+    <w:p>
+      <w:pPr>
+        <w:numPr>
+          <w:ilvl w:val="0"/>
+          <w:numId w:val="0"/>
+        </w:numPr>
+        <w:ind w:leftChars="0"/>
+        <w:rPr>
+          <w:rFonts w:hint="eastAsia" w:ascii="黑体" w:hAnsi="黑体" w:eastAsia="黑体" w:cs="黑体"/>
+          <w:b w:val="0"/>
+          <w:bCs w:val="0"/>
+          <w:color w:val="auto"/>
+          <w:sz w:val="21"/>
+          <w:szCs w:val="21"/>
+          <w:lang w:val="en-US" w:eastAsia="zh-CN"/>
+        </w:rPr>
+      </w:pPr>
+    </w:p>
+    <w:p>
+      <w:pPr>
+        <w:numPr>
+          <w:ilvl w:val="0"/>
           <w:numId w:val="0"/>
         </w:numPr>
         <w:ind w:leftChars="0"/>
@@ -2148,6 +2303,7 @@
     <w:p>
       <w:pPr>
         <w:numPr>
+          <w:ilvl w:val="0"/>
           <w:numId w:val="0"/>
         </w:numPr>
         <w:ind w:leftChars="0"/>
@@ -2180,7 +2336,7 @@
                     </pic:cNvPicPr>
                   </pic:nvPicPr>
                   <pic:blipFill>
-                    <a:blip r:embed="rId6"/>
+                    <a:blip r:embed="rId7"/>
                     <a:stretch>
                       <a:fillRect/>
                     </a:stretch>
@@ -2223,7 +2379,7 @@
                     </pic:cNvPicPr>
                   </pic:nvPicPr>
                   <pic:blipFill>
-                    <a:blip r:embed="rId7"/>
+                    <a:blip r:embed="rId8"/>
                     <a:stretch>
                       <a:fillRect/>
                     </a:stretch>
@@ -4343,6 +4499,7 @@
     <w:p>
       <w:pPr>
         <w:numPr>
+          <w:ilvl w:val="0"/>
           <w:numId w:val="0"/>
         </w:numPr>
         <w:ind w:leftChars="0"/>
@@ -4360,9 +4517,39 @@
     <w:p>
       <w:pPr>
         <w:numPr>
-          <w:numId w:val="0"/>
-        </w:numPr>
-        <w:ind w:leftChars="0"/>
+          <w:ilvl w:val="0"/>
+          <w:numId w:val="3"/>
+        </w:numPr>
+        <w:ind w:leftChars="0"/>
+        <w:rPr>
+          <w:rFonts w:hint="eastAsia" w:ascii="黑体" w:hAnsi="黑体" w:eastAsia="黑体" w:cs="黑体"/>
+          <w:b w:val="0"/>
+          <w:bCs w:val="0"/>
+          <w:color w:val="auto"/>
+          <w:sz w:val="21"/>
+          <w:szCs w:val="21"/>
+          <w:lang w:val="en-US" w:eastAsia="zh-CN"/>
+        </w:rPr>
+      </w:pPr>
+      <w:r>
+        <w:rPr>
+          <w:rFonts w:hint="eastAsia" w:ascii="黑体" w:hAnsi="黑体" w:eastAsia="黑体" w:cs="黑体"/>
+          <w:b w:val="0"/>
+          <w:bCs w:val="0"/>
+          <w:color w:val="auto"/>
+          <w:sz w:val="21"/>
+          <w:szCs w:val="21"/>
+          <w:lang w:val="en-US" w:eastAsia="zh-CN"/>
+        </w:rPr>
+        <w:t>url取反绕过</w:t>
+      </w:r>
+    </w:p>
+    <w:p>
+      <w:pPr>
+        <w:numPr>
+          <w:ilvl w:val="0"/>
+          <w:numId w:val="0"/>
+        </w:numPr>
         <w:rPr>
           <w:rFonts w:hint="default" w:ascii="黑体" w:hAnsi="黑体" w:eastAsia="黑体" w:cs="黑体"/>
           <w:b w:val="0"/>
@@ -4375,34 +4562,76 @@
       </w:pPr>
       <w:r>
         <w:rPr>
-          <w:rFonts w:hint="eastAsia" w:ascii="黑体" w:hAnsi="黑体" w:eastAsia="黑体" w:cs="黑体"/>
-          <w:b w:val="0"/>
-          <w:bCs w:val="0"/>
-          <w:color w:val="auto"/>
-          <w:sz w:val="21"/>
-          <w:szCs w:val="21"/>
-          <w:lang w:val="en-US" w:eastAsia="zh-CN"/>
-        </w:rPr>
-        <w:t>4.url取反绕过...（感觉用不到了...</w:t>
-      </w:r>
-    </w:p>
-    <w:p>
-      <w:pPr>
-        <w:numPr>
-          <w:ilvl w:val="0"/>
-          <w:numId w:val="0"/>
-        </w:numPr>
-        <w:ind w:leftChars="0"/>
-        <w:rPr>
-          <w:rFonts w:hint="eastAsia" w:ascii="黑体" w:hAnsi="黑体" w:eastAsia="黑体" w:cs="黑体"/>
-          <w:b w:val="0"/>
-          <w:bCs w:val="0"/>
-          <w:color w:val="auto"/>
-          <w:sz w:val="21"/>
-          <w:szCs w:val="21"/>
-          <w:lang w:val="en-US" w:eastAsia="zh-CN"/>
-        </w:rPr>
-      </w:pPr>
+          <w:rFonts w:hint="default" w:ascii="黑体" w:hAnsi="黑体" w:eastAsia="黑体" w:cs="黑体"/>
+          <w:b w:val="0"/>
+          <w:bCs w:val="0"/>
+          <w:color w:val="auto"/>
+          <w:sz w:val="21"/>
+          <w:szCs w:val="21"/>
+          <w:lang w:val="en-US" w:eastAsia="zh-CN"/>
+        </w:rPr>
+        <w:t>&lt;?php$s = 'phpinfo';echo urlencode(~$s);#%8F%97%8F%96%91%99%90?&gt;</w:t>
+      </w:r>
+    </w:p>
+    <w:p>
+      <w:pPr>
+        <w:numPr>
+          <w:ilvl w:val="0"/>
+          <w:numId w:val="0"/>
+        </w:numPr>
+        <w:ind w:leftChars="0"/>
+        <w:rPr>
+          <w:rFonts w:hint="eastAsia" w:ascii="黑体" w:hAnsi="黑体" w:eastAsia="黑体" w:cs="黑体"/>
+          <w:b w:val="0"/>
+          <w:bCs w:val="0"/>
+          <w:color w:val="auto"/>
+          <w:sz w:val="21"/>
+          <w:szCs w:val="21"/>
+          <w:lang w:val="en-US" w:eastAsia="zh-CN"/>
+        </w:rPr>
+      </w:pPr>
+      <w:r>
+        <w:rPr>
+          <w:rFonts w:hint="eastAsia" w:ascii="黑体" w:hAnsi="黑体" w:eastAsia="黑体" w:cs="黑体"/>
+          <w:b w:val="0"/>
+          <w:bCs w:val="0"/>
+          <w:color w:val="auto"/>
+          <w:sz w:val="21"/>
+          <w:szCs w:val="21"/>
+          <w:lang w:val="en-US" w:eastAsia="zh-CN"/>
+        </w:rPr>
+        <w:t>phpinfo；：(~%8F%97%8F%96%91%99%90)();</w:t>
+      </w:r>
+    </w:p>
+    <w:p>
+      <w:pPr>
+        <w:numPr>
+          <w:ilvl w:val="0"/>
+          <w:numId w:val="0"/>
+        </w:numPr>
+        <w:ind w:leftChars="0"/>
+        <w:rPr>
+          <w:rFonts w:hint="default" w:ascii="黑体" w:hAnsi="黑体" w:eastAsia="黑体" w:cs="黑体"/>
+          <w:b w:val="0"/>
+          <w:bCs w:val="0"/>
+          <w:color w:val="auto"/>
+          <w:sz w:val="21"/>
+          <w:szCs w:val="21"/>
+          <w:lang w:val="en-US" w:eastAsia="zh-CN"/>
+        </w:rPr>
+      </w:pPr>
+      <w:r>
+        <w:rPr>
+          <w:rFonts w:hint="eastAsia" w:ascii="黑体" w:hAnsi="黑体" w:eastAsia="黑体" w:cs="黑体"/>
+          <w:b w:val="0"/>
+          <w:bCs w:val="0"/>
+          <w:color w:val="auto"/>
+          <w:sz w:val="21"/>
+          <w:szCs w:val="21"/>
+          <w:lang w:val="en-US" w:eastAsia="zh-CN"/>
+        </w:rPr>
+        <w:t>（不要忘记加结尾的分号）</w:t>
+      </w:r>
     </w:p>
     <w:p>
       <w:pPr>
@@ -4530,7 +4759,7 @@
                     </pic:cNvPicPr>
                   </pic:nvPicPr>
                   <pic:blipFill>
-                    <a:blip r:embed="rId8"/>
+                    <a:blip r:embed="rId9"/>
                     <a:stretch>
                       <a:fillRect/>
                     </a:stretch>
@@ -5044,7 +5273,7 @@
       </w:pPr>
       <w:r>
         <w:rPr>
-          <w:rStyle w:val="5"/>
+          <w:rStyle w:val="6"/>
           <w:rFonts w:hint="eastAsia" w:ascii="黑体" w:hAnsi="黑体" w:eastAsia="黑体" w:cs="黑体"/>
           <w:b w:val="0"/>
           <w:bCs w:val="0"/>
@@ -5056,7 +5285,7 @@
       </w:r>
       <w:r>
         <w:rPr>
-          <w:rStyle w:val="5"/>
+          <w:rStyle w:val="6"/>
           <w:rFonts w:hint="eastAsia" w:ascii="黑体" w:hAnsi="黑体" w:eastAsia="黑体" w:cs="黑体"/>
           <w:b w:val="0"/>
           <w:bCs w:val="0"/>
@@ -5068,7 +5297,7 @@
       </w:r>
       <w:r>
         <w:rPr>
-          <w:rStyle w:val="5"/>
+          <w:rStyle w:val="6"/>
           <w:rFonts w:hint="eastAsia" w:ascii="黑体" w:hAnsi="黑体" w:eastAsia="黑体" w:cs="黑体"/>
           <w:b w:val="0"/>
           <w:bCs w:val="0"/>
@@ -5207,7 +5436,7 @@
                     </pic:cNvPicPr>
                   </pic:nvPicPr>
                   <pic:blipFill>
-                    <a:blip r:embed="rId9"/>
+                    <a:blip r:embed="rId10"/>
                     <a:stretch>
                       <a:fillRect/>
                     </a:stretch>
@@ -5316,7 +5545,7 @@
                     </pic:cNvPicPr>
                   </pic:nvPicPr>
                   <pic:blipFill>
-                    <a:blip r:embed="rId10"/>
+                    <a:blip r:embed="rId11"/>
                     <a:stretch>
                       <a:fillRect/>
                     </a:stretch>
@@ -6405,7 +6634,7 @@
         </w:numPr>
         <w:ind w:leftChars="0"/>
         <w:rPr>
-          <w:rStyle w:val="5"/>
+          <w:rStyle w:val="6"/>
           <w:rFonts w:hint="default" w:ascii="Calibri Light" w:hAnsi="Calibri Light" w:eastAsia="宋体" w:cs="Calibri Light"/>
           <w:color w:val="0000BB"/>
           <w:sz w:val="21"/>
@@ -6426,7 +6655,7 @@
       </w:r>
       <w:r>
         <w:rPr>
-          <w:rStyle w:val="5"/>
+          <w:rStyle w:val="6"/>
           <w:rFonts w:hint="default" w:ascii="Calibri Light" w:hAnsi="Calibri Light" w:eastAsia="宋体" w:cs="Calibri Light"/>
           <w:color w:val="0000BB"/>
           <w:sz w:val="21"/>
@@ -6436,7 +6665,7 @@
       </w:r>
       <w:r>
         <w:rPr>
-          <w:rStyle w:val="5"/>
+          <w:rStyle w:val="6"/>
           <w:rFonts w:hint="default" w:ascii="Calibri Light" w:hAnsi="Calibri Light" w:eastAsia="宋体" w:cs="Calibri Light"/>
           <w:color w:val="0000BB"/>
           <w:sz w:val="21"/>
@@ -6446,7 +6675,7 @@
       </w:r>
       <w:r>
         <w:rPr>
-          <w:rStyle w:val="5"/>
+          <w:rStyle w:val="6"/>
           <w:rFonts w:hint="default" w:ascii="Calibri Light" w:hAnsi="Calibri Light" w:eastAsia="宋体" w:cs="Calibri Light"/>
           <w:color w:val="0000BB"/>
           <w:sz w:val="21"/>
@@ -6456,7 +6685,7 @@
       </w:r>
       <w:r>
         <w:rPr>
-          <w:rStyle w:val="5"/>
+          <w:rStyle w:val="6"/>
           <w:rFonts w:hint="default" w:ascii="Calibri Light" w:hAnsi="Calibri Light" w:eastAsia="宋体" w:cs="Calibri Light"/>
           <w:color w:val="007700"/>
           <w:sz w:val="21"/>
@@ -6466,7 +6695,7 @@
       </w:r>
       <w:r>
         <w:rPr>
-          <w:rStyle w:val="5"/>
+          <w:rStyle w:val="6"/>
           <w:rFonts w:hint="default" w:ascii="Calibri Light" w:hAnsi="Calibri Light" w:eastAsia="宋体" w:cs="Calibri Light"/>
           <w:color w:val="0000BB"/>
           <w:sz w:val="21"/>
@@ -6476,7 +6705,7 @@
       </w:r>
       <w:r>
         <w:rPr>
-          <w:rStyle w:val="5"/>
+          <w:rStyle w:val="6"/>
           <w:rFonts w:hint="default" w:ascii="Calibri Light" w:hAnsi="Calibri Light" w:eastAsia="宋体" w:cs="Calibri Light"/>
           <w:color w:val="007700"/>
           <w:sz w:val="21"/>
@@ -6486,7 +6715,7 @@
       </w:r>
       <w:r>
         <w:rPr>
-          <w:rStyle w:val="5"/>
+          <w:rStyle w:val="6"/>
           <w:rFonts w:hint="default" w:ascii="Calibri Light" w:hAnsi="Calibri Light" w:eastAsia="宋体" w:cs="Calibri Light"/>
           <w:color w:val="007700"/>
           <w:sz w:val="21"/>
@@ -6496,7 +6725,7 @@
       </w:r>
       <w:r>
         <w:rPr>
-          <w:rStyle w:val="5"/>
+          <w:rStyle w:val="6"/>
           <w:rFonts w:hint="default" w:ascii="Calibri Light" w:hAnsi="Calibri Light" w:eastAsia="宋体" w:cs="Calibri Light"/>
           <w:color w:val="007700"/>
           <w:sz w:val="21"/>
@@ -6506,7 +6735,7 @@
       </w:r>
       <w:r>
         <w:rPr>
-          <w:rStyle w:val="5"/>
+          <w:rStyle w:val="6"/>
           <w:rFonts w:hint="default" w:ascii="Calibri Light" w:hAnsi="Calibri Light" w:eastAsia="宋体" w:cs="Calibri Light"/>
           <w:color w:val="0000BB"/>
           <w:sz w:val="21"/>
@@ -6516,7 +6745,7 @@
       </w:r>
       <w:r>
         <w:rPr>
-          <w:rStyle w:val="5"/>
+          <w:rStyle w:val="6"/>
           <w:rFonts w:hint="default" w:ascii="Calibri Light" w:hAnsi="Calibri Light" w:eastAsia="宋体" w:cs="Calibri Light"/>
           <w:color w:val="007700"/>
           <w:sz w:val="21"/>
@@ -6526,7 +6755,7 @@
       </w:r>
       <w:r>
         <w:rPr>
-          <w:rStyle w:val="5"/>
+          <w:rStyle w:val="6"/>
           <w:rFonts w:hint="default" w:ascii="Calibri Light" w:hAnsi="Calibri Light" w:eastAsia="宋体" w:cs="Calibri Light"/>
           <w:color w:val="DD0000"/>
           <w:sz w:val="21"/>
@@ -6536,7 +6765,7 @@
       </w:r>
       <w:r>
         <w:rPr>
-          <w:rStyle w:val="5"/>
+          <w:rStyle w:val="6"/>
           <w:rFonts w:hint="default" w:ascii="Calibri Light" w:hAnsi="Calibri Light" w:eastAsia="宋体" w:cs="Calibri Light"/>
           <w:color w:val="007700"/>
           <w:sz w:val="21"/>
@@ -6546,7 +6775,7 @@
       </w:r>
       <w:r>
         <w:rPr>
-          <w:rStyle w:val="5"/>
+          <w:rStyle w:val="6"/>
           <w:rFonts w:hint="default" w:ascii="Calibri Light" w:hAnsi="Calibri Light" w:eastAsia="宋体" w:cs="Calibri Light"/>
           <w:color w:val="007700"/>
           <w:sz w:val="21"/>
@@ -6556,7 +6785,7 @@
       </w:r>
       <w:r>
         <w:rPr>
-          <w:rStyle w:val="5"/>
+          <w:rStyle w:val="6"/>
           <w:rFonts w:hint="default" w:ascii="Calibri Light" w:hAnsi="Calibri Light" w:eastAsia="宋体" w:cs="Calibri Light"/>
           <w:color w:val="007700"/>
           <w:sz w:val="21"/>
@@ -6566,7 +6795,7 @@
       </w:r>
       <w:r>
         <w:rPr>
-          <w:rStyle w:val="5"/>
+          <w:rStyle w:val="6"/>
           <w:rFonts w:hint="default" w:ascii="Calibri Light" w:hAnsi="Calibri Light" w:eastAsia="宋体" w:cs="Calibri Light"/>
           <w:color w:val="0000BB"/>
           <w:sz w:val="21"/>
@@ -6576,7 +6805,7 @@
       </w:r>
       <w:r>
         <w:rPr>
-          <w:rStyle w:val="5"/>
+          <w:rStyle w:val="6"/>
           <w:rFonts w:hint="default" w:ascii="Calibri Light" w:hAnsi="Calibri Light" w:eastAsia="宋体" w:cs="Calibri Light"/>
           <w:color w:val="007700"/>
           <w:sz w:val="21"/>
@@ -6586,7 +6815,7 @@
       </w:r>
       <w:r>
         <w:rPr>
-          <w:rStyle w:val="5"/>
+          <w:rStyle w:val="6"/>
           <w:rFonts w:hint="default" w:ascii="Calibri Light" w:hAnsi="Calibri Light" w:eastAsia="宋体" w:cs="Calibri Light"/>
           <w:color w:val="0000BB"/>
           <w:sz w:val="21"/>
@@ -6596,7 +6825,7 @@
       </w:r>
       <w:r>
         <w:rPr>
-          <w:rStyle w:val="5"/>
+          <w:rStyle w:val="6"/>
           <w:rFonts w:hint="default" w:ascii="Calibri Light" w:hAnsi="Calibri Light" w:eastAsia="宋体" w:cs="Calibri Light"/>
           <w:color w:val="007700"/>
           <w:sz w:val="21"/>
@@ -6606,7 +6835,7 @@
       </w:r>
       <w:r>
         <w:rPr>
-          <w:rStyle w:val="5"/>
+          <w:rStyle w:val="6"/>
           <w:rFonts w:hint="default" w:ascii="Calibri Light" w:hAnsi="Calibri Light" w:eastAsia="宋体" w:cs="Calibri Light"/>
           <w:color w:val="007700"/>
           <w:sz w:val="21"/>
@@ -6616,7 +6845,7 @@
       </w:r>
       <w:r>
         <w:rPr>
-          <w:rStyle w:val="5"/>
+          <w:rStyle w:val="6"/>
           <w:rFonts w:hint="default" w:ascii="Calibri Light" w:hAnsi="Calibri Light" w:eastAsia="宋体" w:cs="Calibri Light"/>
           <w:color w:val="007700"/>
           <w:sz w:val="21"/>
@@ -6626,7 +6855,7 @@
       </w:r>
       <w:r>
         <w:rPr>
-          <w:rStyle w:val="5"/>
+          <w:rStyle w:val="6"/>
           <w:rFonts w:hint="default" w:ascii="Calibri Light" w:hAnsi="Calibri Light" w:eastAsia="宋体" w:cs="Calibri Light"/>
           <w:color w:val="007700"/>
           <w:sz w:val="21"/>
@@ -6636,7 +6865,7 @@
       </w:r>
       <w:r>
         <w:rPr>
-          <w:rStyle w:val="5"/>
+          <w:rStyle w:val="6"/>
           <w:rFonts w:hint="default" w:ascii="Calibri Light" w:hAnsi="Calibri Light" w:eastAsia="宋体" w:cs="Calibri Light"/>
           <w:color w:val="007700"/>
           <w:sz w:val="21"/>
@@ -6646,7 +6875,7 @@
       </w:r>
       <w:r>
         <w:rPr>
-          <w:rStyle w:val="5"/>
+          <w:rStyle w:val="6"/>
           <w:rFonts w:hint="default" w:ascii="Calibri Light" w:hAnsi="Calibri Light" w:eastAsia="宋体" w:cs="Calibri Light"/>
           <w:color w:val="0000BB"/>
           <w:sz w:val="21"/>
@@ -6656,7 +6885,7 @@
       </w:r>
       <w:r>
         <w:rPr>
-          <w:rStyle w:val="5"/>
+          <w:rStyle w:val="6"/>
           <w:rFonts w:hint="default" w:ascii="Calibri Light" w:hAnsi="Calibri Light" w:eastAsia="宋体" w:cs="Calibri Light"/>
           <w:color w:val="007700"/>
           <w:sz w:val="21"/>
@@ -6666,7 +6895,7 @@
       </w:r>
       <w:r>
         <w:rPr>
-          <w:rStyle w:val="5"/>
+          <w:rStyle w:val="6"/>
           <w:rFonts w:hint="default" w:ascii="Calibri Light" w:hAnsi="Calibri Light" w:eastAsia="宋体" w:cs="Calibri Light"/>
           <w:color w:val="0000BB"/>
           <w:sz w:val="21"/>
@@ -6676,7 +6905,7 @@
       </w:r>
       <w:r>
         <w:rPr>
-          <w:rStyle w:val="5"/>
+          <w:rStyle w:val="6"/>
           <w:rFonts w:hint="default" w:ascii="Calibri Light" w:hAnsi="Calibri Light" w:eastAsia="宋体" w:cs="Calibri Light"/>
           <w:color w:val="007700"/>
           <w:sz w:val="21"/>
@@ -6686,7 +6915,7 @@
       </w:r>
       <w:r>
         <w:rPr>
-          <w:rStyle w:val="5"/>
+          <w:rStyle w:val="6"/>
           <w:rFonts w:hint="default" w:ascii="Calibri Light" w:hAnsi="Calibri Light" w:eastAsia="宋体" w:cs="Calibri Light"/>
           <w:color w:val="DD0000"/>
           <w:sz w:val="21"/>
@@ -6696,7 +6925,7 @@
       </w:r>
       <w:r>
         <w:rPr>
-          <w:rStyle w:val="5"/>
+          <w:rStyle w:val="6"/>
           <w:rFonts w:hint="default" w:ascii="Calibri Light" w:hAnsi="Calibri Light" w:eastAsia="宋体" w:cs="Calibri Light"/>
           <w:color w:val="007700"/>
           <w:sz w:val="21"/>
@@ -6706,7 +6935,7 @@
       </w:r>
       <w:r>
         <w:rPr>
-          <w:rStyle w:val="5"/>
+          <w:rStyle w:val="6"/>
           <w:rFonts w:hint="default" w:ascii="Calibri Light" w:hAnsi="Calibri Light" w:eastAsia="宋体" w:cs="Calibri Light"/>
           <w:color w:val="007700"/>
           <w:sz w:val="21"/>
@@ -6716,7 +6945,7 @@
       </w:r>
       <w:r>
         <w:rPr>
-          <w:rStyle w:val="5"/>
+          <w:rStyle w:val="6"/>
           <w:rFonts w:hint="default" w:ascii="Calibri Light" w:hAnsi="Calibri Light" w:eastAsia="宋体" w:cs="Calibri Light"/>
           <w:color w:val="007700"/>
           <w:sz w:val="21"/>
@@ -6726,7 +6955,7 @@
       </w:r>
       <w:r>
         <w:rPr>
-          <w:rStyle w:val="5"/>
+          <w:rStyle w:val="6"/>
           <w:rFonts w:hint="default" w:ascii="Calibri Light" w:hAnsi="Calibri Light" w:eastAsia="宋体" w:cs="Calibri Light"/>
           <w:color w:val="0000BB"/>
           <w:sz w:val="21"/>
@@ -6736,7 +6965,7 @@
       </w:r>
       <w:r>
         <w:rPr>
-          <w:rStyle w:val="5"/>
+          <w:rStyle w:val="6"/>
           <w:rFonts w:hint="default" w:ascii="Calibri Light" w:hAnsi="Calibri Light" w:eastAsia="宋体" w:cs="Calibri Light"/>
           <w:color w:val="007700"/>
           <w:sz w:val="21"/>
@@ -6746,7 +6975,7 @@
       </w:r>
       <w:r>
         <w:rPr>
-          <w:rStyle w:val="5"/>
+          <w:rStyle w:val="6"/>
           <w:rFonts w:hint="default" w:ascii="Calibri Light" w:hAnsi="Calibri Light" w:eastAsia="宋体" w:cs="Calibri Light"/>
           <w:color w:val="DD0000"/>
           <w:sz w:val="21"/>
@@ -6756,7 +6985,7 @@
       </w:r>
       <w:r>
         <w:rPr>
-          <w:rStyle w:val="5"/>
+          <w:rStyle w:val="6"/>
           <w:rFonts w:hint="default" w:ascii="Calibri Light" w:hAnsi="Calibri Light" w:eastAsia="宋体" w:cs="Calibri Light"/>
           <w:color w:val="007700"/>
           <w:sz w:val="21"/>
@@ -6766,7 +6995,7 @@
       </w:r>
       <w:r>
         <w:rPr>
-          <w:rStyle w:val="5"/>
+          <w:rStyle w:val="6"/>
           <w:rFonts w:hint="default" w:ascii="Calibri Light" w:hAnsi="Calibri Light" w:eastAsia="宋体" w:cs="Calibri Light"/>
           <w:color w:val="DD0000"/>
           <w:sz w:val="21"/>
@@ -6776,7 +7005,7 @@
       </w:r>
       <w:r>
         <w:rPr>
-          <w:rStyle w:val="5"/>
+          <w:rStyle w:val="6"/>
           <w:rFonts w:hint="default" w:ascii="Calibri Light" w:hAnsi="Calibri Light" w:eastAsia="宋体" w:cs="Calibri Light"/>
           <w:color w:val="007700"/>
           <w:sz w:val="21"/>
@@ -6786,7 +7015,7 @@
       </w:r>
       <w:r>
         <w:rPr>
-          <w:rStyle w:val="5"/>
+          <w:rStyle w:val="6"/>
           <w:rFonts w:hint="default" w:ascii="Calibri Light" w:hAnsi="Calibri Light" w:eastAsia="宋体" w:cs="Calibri Light"/>
           <w:color w:val="DD0000"/>
           <w:sz w:val="21"/>
@@ -6796,7 +7025,7 @@
       </w:r>
       <w:r>
         <w:rPr>
-          <w:rStyle w:val="5"/>
+          <w:rStyle w:val="6"/>
           <w:rFonts w:hint="default" w:ascii="Calibri Light" w:hAnsi="Calibri Light" w:eastAsia="宋体" w:cs="Calibri Light"/>
           <w:color w:val="007700"/>
           <w:sz w:val="21"/>
@@ -6806,7 +7035,7 @@
       </w:r>
       <w:r>
         <w:rPr>
-          <w:rStyle w:val="5"/>
+          <w:rStyle w:val="6"/>
           <w:rFonts w:hint="default" w:ascii="Calibri Light" w:hAnsi="Calibri Light" w:eastAsia="宋体" w:cs="Calibri Light"/>
           <w:color w:val="DD0000"/>
           <w:sz w:val="21"/>
@@ -6816,7 +7045,7 @@
       </w:r>
       <w:r>
         <w:rPr>
-          <w:rStyle w:val="5"/>
+          <w:rStyle w:val="6"/>
           <w:rFonts w:hint="default" w:ascii="Calibri Light" w:hAnsi="Calibri Light" w:eastAsia="宋体" w:cs="Calibri Light"/>
           <w:color w:val="007700"/>
           <w:sz w:val="21"/>
@@ -6826,7 +7055,7 @@
       </w:r>
       <w:r>
         <w:rPr>
-          <w:rStyle w:val="5"/>
+          <w:rStyle w:val="6"/>
           <w:rFonts w:hint="default" w:ascii="Calibri Light" w:hAnsi="Calibri Light" w:eastAsia="宋体" w:cs="Calibri Light"/>
           <w:color w:val="DD0000"/>
           <w:sz w:val="21"/>
@@ -6836,7 +7065,7 @@
       </w:r>
       <w:r>
         <w:rPr>
-          <w:rStyle w:val="5"/>
+          <w:rStyle w:val="6"/>
           <w:rFonts w:hint="default" w:ascii="Calibri Light" w:hAnsi="Calibri Light" w:eastAsia="宋体" w:cs="Calibri Light"/>
           <w:color w:val="007700"/>
           <w:sz w:val="21"/>
@@ -6846,7 +7075,7 @@
       </w:r>
       <w:r>
         <w:rPr>
-          <w:rStyle w:val="5"/>
+          <w:rStyle w:val="6"/>
           <w:rFonts w:hint="default" w:ascii="Calibri Light" w:hAnsi="Calibri Light" w:eastAsia="宋体" w:cs="Calibri Light"/>
           <w:color w:val="DD0000"/>
           <w:sz w:val="21"/>
@@ -6856,7 +7085,7 @@
       </w:r>
       <w:r>
         <w:rPr>
-          <w:rStyle w:val="5"/>
+          <w:rStyle w:val="6"/>
           <w:rFonts w:hint="default" w:ascii="Calibri Light" w:hAnsi="Calibri Light" w:eastAsia="宋体" w:cs="Calibri Light"/>
           <w:color w:val="007700"/>
           <w:sz w:val="21"/>
@@ -6866,7 +7095,7 @@
       </w:r>
       <w:r>
         <w:rPr>
-          <w:rStyle w:val="5"/>
+          <w:rStyle w:val="6"/>
           <w:rFonts w:hint="default" w:ascii="Calibri Light" w:hAnsi="Calibri Light" w:eastAsia="宋体" w:cs="Calibri Light"/>
           <w:color w:val="DD0000"/>
           <w:sz w:val="21"/>
@@ -6876,7 +7105,7 @@
       </w:r>
       <w:r>
         <w:rPr>
-          <w:rStyle w:val="5"/>
+          <w:rStyle w:val="6"/>
           <w:rFonts w:hint="default" w:ascii="Calibri Light" w:hAnsi="Calibri Light" w:eastAsia="宋体" w:cs="Calibri Light"/>
           <w:color w:val="007700"/>
           <w:sz w:val="21"/>
@@ -6886,7 +7115,7 @@
       </w:r>
       <w:r>
         <w:rPr>
-          <w:rStyle w:val="5"/>
+          <w:rStyle w:val="6"/>
           <w:rFonts w:hint="default" w:ascii="Calibri Light" w:hAnsi="Calibri Light" w:eastAsia="宋体" w:cs="Calibri Light"/>
           <w:color w:val="DD0000"/>
           <w:sz w:val="21"/>
@@ -6896,7 +7125,7 @@
       </w:r>
       <w:r>
         <w:rPr>
-          <w:rStyle w:val="5"/>
+          <w:rStyle w:val="6"/>
           <w:rFonts w:hint="default" w:ascii="Calibri Light" w:hAnsi="Calibri Light" w:eastAsia="宋体" w:cs="Calibri Light"/>
           <w:color w:val="007700"/>
           <w:sz w:val="21"/>
@@ -6906,7 +7135,7 @@
       </w:r>
       <w:r>
         <w:rPr>
-          <w:rStyle w:val="5"/>
+          <w:rStyle w:val="6"/>
           <w:rFonts w:hint="default" w:ascii="Calibri Light" w:hAnsi="Calibri Light" w:eastAsia="宋体" w:cs="Calibri Light"/>
           <w:color w:val="DD0000"/>
           <w:sz w:val="21"/>
@@ -6916,7 +7145,7 @@
       </w:r>
       <w:r>
         <w:rPr>
-          <w:rStyle w:val="5"/>
+          <w:rStyle w:val="6"/>
           <w:rFonts w:hint="default" w:ascii="Calibri Light" w:hAnsi="Calibri Light" w:eastAsia="宋体" w:cs="Calibri Light"/>
           <w:color w:val="007700"/>
           <w:sz w:val="21"/>
@@ -6926,7 +7155,7 @@
       </w:r>
       <w:r>
         <w:rPr>
-          <w:rStyle w:val="5"/>
+          <w:rStyle w:val="6"/>
           <w:rFonts w:hint="default" w:ascii="Calibri Light" w:hAnsi="Calibri Light" w:eastAsia="宋体" w:cs="Calibri Light"/>
           <w:color w:val="DD0000"/>
           <w:sz w:val="21"/>
@@ -6936,7 +7165,7 @@
       </w:r>
       <w:r>
         <w:rPr>
-          <w:rStyle w:val="5"/>
+          <w:rStyle w:val="6"/>
           <w:rFonts w:hint="default" w:ascii="Calibri Light" w:hAnsi="Calibri Light" w:eastAsia="宋体" w:cs="Calibri Light"/>
           <w:color w:val="007700"/>
           <w:sz w:val="21"/>
@@ -6946,7 +7175,7 @@
       </w:r>
       <w:r>
         <w:rPr>
-          <w:rStyle w:val="5"/>
+          <w:rStyle w:val="6"/>
           <w:rFonts w:hint="default" w:ascii="Calibri Light" w:hAnsi="Calibri Light" w:eastAsia="宋体" w:cs="Calibri Light"/>
           <w:color w:val="DD0000"/>
           <w:sz w:val="21"/>
@@ -6956,7 +7185,7 @@
       </w:r>
       <w:r>
         <w:rPr>
-          <w:rStyle w:val="5"/>
+          <w:rStyle w:val="6"/>
           <w:rFonts w:hint="default" w:ascii="Calibri Light" w:hAnsi="Calibri Light" w:eastAsia="宋体" w:cs="Calibri Light"/>
           <w:color w:val="007700"/>
           <w:sz w:val="21"/>
@@ -6966,7 +7195,7 @@
       </w:r>
       <w:r>
         <w:rPr>
-          <w:rStyle w:val="5"/>
+          <w:rStyle w:val="6"/>
           <w:rFonts w:hint="default" w:ascii="Calibri Light" w:hAnsi="Calibri Light" w:eastAsia="宋体" w:cs="Calibri Light"/>
           <w:color w:val="DD0000"/>
           <w:sz w:val="21"/>
@@ -6976,7 +7205,7 @@
       </w:r>
       <w:r>
         <w:rPr>
-          <w:rStyle w:val="5"/>
+          <w:rStyle w:val="6"/>
           <w:rFonts w:hint="default" w:ascii="Calibri Light" w:hAnsi="Calibri Light" w:eastAsia="宋体" w:cs="Calibri Light"/>
           <w:color w:val="007700"/>
           <w:sz w:val="21"/>
@@ -6986,7 +7215,7 @@
       </w:r>
       <w:r>
         <w:rPr>
-          <w:rStyle w:val="5"/>
+          <w:rStyle w:val="6"/>
           <w:rFonts w:hint="default" w:ascii="Calibri Light" w:hAnsi="Calibri Light" w:eastAsia="宋体" w:cs="Calibri Light"/>
           <w:color w:val="007700"/>
           <w:sz w:val="21"/>
@@ -6996,7 +7225,7 @@
       </w:r>
       <w:r>
         <w:rPr>
-          <w:rStyle w:val="5"/>
+          <w:rStyle w:val="6"/>
           <w:rFonts w:hint="default" w:ascii="Calibri Light" w:hAnsi="Calibri Light" w:eastAsia="宋体" w:cs="Calibri Light"/>
           <w:color w:val="007700"/>
           <w:sz w:val="21"/>
@@ -7006,7 +7235,7 @@
       </w:r>
       <w:r>
         <w:rPr>
-          <w:rStyle w:val="5"/>
+          <w:rStyle w:val="6"/>
           <w:rFonts w:hint="default" w:ascii="Calibri Light" w:hAnsi="Calibri Light" w:eastAsia="宋体" w:cs="Calibri Light"/>
           <w:color w:val="0000BB"/>
           <w:sz w:val="21"/>
@@ -7016,7 +7245,7 @@
       </w:r>
       <w:r>
         <w:rPr>
-          <w:rStyle w:val="5"/>
+          <w:rStyle w:val="6"/>
           <w:rFonts w:hint="default" w:ascii="Calibri Light" w:hAnsi="Calibri Light" w:eastAsia="宋体" w:cs="Calibri Light"/>
           <w:color w:val="007700"/>
           <w:sz w:val="21"/>
@@ -7026,7 +7255,7 @@
       </w:r>
       <w:r>
         <w:rPr>
-          <w:rStyle w:val="5"/>
+          <w:rStyle w:val="6"/>
           <w:rFonts w:hint="default" w:ascii="Calibri Light" w:hAnsi="Calibri Light" w:eastAsia="宋体" w:cs="Calibri Light"/>
           <w:color w:val="0000BB"/>
           <w:sz w:val="21"/>
@@ -7036,7 +7265,7 @@
       </w:r>
       <w:r>
         <w:rPr>
-          <w:rStyle w:val="5"/>
+          <w:rStyle w:val="6"/>
           <w:rFonts w:hint="default" w:ascii="Calibri Light" w:hAnsi="Calibri Light" w:eastAsia="宋体" w:cs="Calibri Light"/>
           <w:color w:val="007700"/>
           <w:sz w:val="21"/>
@@ -7046,7 +7275,7 @@
       </w:r>
       <w:r>
         <w:rPr>
-          <w:rStyle w:val="5"/>
+          <w:rStyle w:val="6"/>
           <w:rFonts w:hint="default" w:ascii="Calibri Light" w:hAnsi="Calibri Light" w:eastAsia="宋体" w:cs="Calibri Light"/>
           <w:color w:val="007700"/>
           <w:sz w:val="21"/>
@@ -7056,7 +7285,7 @@
       </w:r>
       <w:r>
         <w:rPr>
-          <w:rStyle w:val="5"/>
+          <w:rStyle w:val="6"/>
           <w:rFonts w:hint="default" w:ascii="Calibri Light" w:hAnsi="Calibri Light" w:eastAsia="宋体" w:cs="Calibri Light"/>
           <w:color w:val="007700"/>
           <w:sz w:val="21"/>
@@ -7066,7 +7295,7 @@
       </w:r>
       <w:r>
         <w:rPr>
-          <w:rStyle w:val="5"/>
+          <w:rStyle w:val="6"/>
           <w:rFonts w:hint="default" w:ascii="Calibri Light" w:hAnsi="Calibri Light" w:eastAsia="宋体" w:cs="Calibri Light"/>
           <w:color w:val="0000BB"/>
           <w:sz w:val="21"/>
@@ -7076,7 +7305,7 @@
       </w:r>
       <w:r>
         <w:rPr>
-          <w:rStyle w:val="5"/>
+          <w:rStyle w:val="6"/>
           <w:rFonts w:hint="default" w:ascii="Calibri Light" w:hAnsi="Calibri Light" w:eastAsia="宋体" w:cs="Calibri Light"/>
           <w:color w:val="007700"/>
           <w:sz w:val="21"/>
@@ -7086,7 +7315,7 @@
       </w:r>
       <w:r>
         <w:rPr>
-          <w:rStyle w:val="5"/>
+          <w:rStyle w:val="6"/>
           <w:rFonts w:hint="default" w:ascii="Calibri Light" w:hAnsi="Calibri Light" w:eastAsia="宋体" w:cs="Calibri Light"/>
           <w:color w:val="DD0000"/>
           <w:sz w:val="21"/>
@@ -7096,7 +7325,7 @@
       </w:r>
       <w:r>
         <w:rPr>
-          <w:rStyle w:val="5"/>
+          <w:rStyle w:val="6"/>
           <w:rFonts w:hint="default" w:ascii="Calibri Light" w:hAnsi="Calibri Light" w:eastAsia="宋体" w:cs="Calibri Light"/>
           <w:color w:val="007700"/>
           <w:sz w:val="21"/>
@@ -7106,7 +7335,7 @@
       </w:r>
       <w:r>
         <w:rPr>
-          <w:rStyle w:val="5"/>
+          <w:rStyle w:val="6"/>
           <w:rFonts w:hint="default" w:ascii="Calibri Light" w:hAnsi="Calibri Light" w:eastAsia="宋体" w:cs="Calibri Light"/>
           <w:color w:val="0000BB"/>
           <w:sz w:val="21"/>
@@ -7116,7 +7345,7 @@
       </w:r>
       <w:r>
         <w:rPr>
-          <w:rStyle w:val="5"/>
+          <w:rStyle w:val="6"/>
           <w:rFonts w:hint="default" w:ascii="Calibri Light" w:hAnsi="Calibri Light" w:eastAsia="宋体" w:cs="Calibri Light"/>
           <w:color w:val="007700"/>
           <w:sz w:val="21"/>
@@ -7126,7 +7355,7 @@
       </w:r>
       <w:r>
         <w:rPr>
-          <w:rStyle w:val="5"/>
+          <w:rStyle w:val="6"/>
           <w:rFonts w:hint="default" w:ascii="Calibri Light" w:hAnsi="Calibri Light" w:eastAsia="宋体" w:cs="Calibri Light"/>
           <w:color w:val="DD0000"/>
           <w:sz w:val="21"/>
@@ -7136,7 +7365,7 @@
       </w:r>
       <w:r>
         <w:rPr>
-          <w:rStyle w:val="5"/>
+          <w:rStyle w:val="6"/>
           <w:rFonts w:hint="default" w:ascii="Calibri Light" w:hAnsi="Calibri Light" w:eastAsia="宋体" w:cs="Calibri Light"/>
           <w:color w:val="007700"/>
           <w:sz w:val="21"/>
@@ -7146,7 +7375,7 @@
       </w:r>
       <w:r>
         <w:rPr>
-          <w:rStyle w:val="5"/>
+          <w:rStyle w:val="6"/>
           <w:rFonts w:hint="default" w:ascii="Calibri Light" w:hAnsi="Calibri Light" w:eastAsia="宋体" w:cs="Calibri Light"/>
           <w:color w:val="0000BB"/>
           <w:sz w:val="21"/>
@@ -7156,7 +7385,7 @@
       </w:r>
       <w:r>
         <w:rPr>
-          <w:rStyle w:val="5"/>
+          <w:rStyle w:val="6"/>
           <w:rFonts w:hint="default" w:ascii="Calibri Light" w:hAnsi="Calibri Light" w:eastAsia="宋体" w:cs="Calibri Light"/>
           <w:color w:val="007700"/>
           <w:sz w:val="21"/>
@@ -7166,7 +7395,7 @@
       </w:r>
       <w:r>
         <w:rPr>
-          <w:rStyle w:val="5"/>
+          <w:rStyle w:val="6"/>
           <w:rFonts w:hint="default" w:ascii="Calibri Light" w:hAnsi="Calibri Light" w:eastAsia="宋体" w:cs="Calibri Light"/>
           <w:color w:val="007700"/>
           <w:sz w:val="21"/>
@@ -7176,7 +7405,7 @@
       </w:r>
       <w:r>
         <w:rPr>
-          <w:rStyle w:val="5"/>
+          <w:rStyle w:val="6"/>
           <w:rFonts w:hint="default" w:ascii="Calibri Light" w:hAnsi="Calibri Light" w:eastAsia="宋体" w:cs="Calibri Light"/>
           <w:color w:val="007700"/>
           <w:sz w:val="21"/>
@@ -7186,7 +7415,7 @@
       </w:r>
       <w:r>
         <w:rPr>
-          <w:rStyle w:val="5"/>
+          <w:rStyle w:val="6"/>
           <w:rFonts w:hint="default" w:ascii="Calibri Light" w:hAnsi="Calibri Light" w:eastAsia="宋体" w:cs="Calibri Light"/>
           <w:color w:val="DD0000"/>
           <w:sz w:val="21"/>
@@ -7196,7 +7425,7 @@
       </w:r>
       <w:r>
         <w:rPr>
-          <w:rStyle w:val="5"/>
+          <w:rStyle w:val="6"/>
           <w:rFonts w:hint="default" w:ascii="Calibri Light" w:hAnsi="Calibri Light" w:eastAsia="宋体" w:cs="Calibri Light"/>
           <w:color w:val="007700"/>
           <w:sz w:val="21"/>
@@ -7206,7 +7435,7 @@
       </w:r>
       <w:r>
         <w:rPr>
-          <w:rStyle w:val="5"/>
+          <w:rStyle w:val="6"/>
           <w:rFonts w:hint="default" w:ascii="Calibri Light" w:hAnsi="Calibri Light" w:eastAsia="宋体" w:cs="Calibri Light"/>
           <w:color w:val="007700"/>
           <w:sz w:val="21"/>
@@ -7216,7 +7445,7 @@
       </w:r>
       <w:r>
         <w:rPr>
-          <w:rStyle w:val="5"/>
+          <w:rStyle w:val="6"/>
           <w:rFonts w:hint="default" w:ascii="Calibri Light" w:hAnsi="Calibri Light" w:eastAsia="宋体" w:cs="Calibri Light"/>
           <w:color w:val="007700"/>
           <w:sz w:val="21"/>
@@ -7226,7 +7455,7 @@
       </w:r>
       <w:r>
         <w:rPr>
-          <w:rStyle w:val="5"/>
+          <w:rStyle w:val="6"/>
           <w:rFonts w:hint="default" w:ascii="Calibri Light" w:hAnsi="Calibri Light" w:eastAsia="宋体" w:cs="Calibri Light"/>
           <w:color w:val="007700"/>
           <w:sz w:val="21"/>
@@ -7236,7 +7465,7 @@
       </w:r>
       <w:r>
         <w:rPr>
-          <w:rStyle w:val="5"/>
+          <w:rStyle w:val="6"/>
           <w:rFonts w:hint="default" w:ascii="Calibri Light" w:hAnsi="Calibri Light" w:eastAsia="宋体" w:cs="Calibri Light"/>
           <w:color w:val="007700"/>
           <w:sz w:val="21"/>
@@ -7246,7 +7475,7 @@
       </w:r>
       <w:r>
         <w:rPr>
-          <w:rStyle w:val="5"/>
+          <w:rStyle w:val="6"/>
           <w:rFonts w:hint="default" w:ascii="Calibri Light" w:hAnsi="Calibri Light" w:eastAsia="宋体" w:cs="Calibri Light"/>
           <w:color w:val="007700"/>
           <w:sz w:val="21"/>
@@ -7256,7 +7485,7 @@
       </w:r>
       <w:r>
         <w:rPr>
-          <w:rStyle w:val="5"/>
+          <w:rStyle w:val="6"/>
           <w:rFonts w:hint="default" w:ascii="Calibri Light" w:hAnsi="Calibri Light" w:eastAsia="宋体" w:cs="Calibri Light"/>
           <w:color w:val="007700"/>
           <w:sz w:val="21"/>
@@ -7266,7 +7495,7 @@
       </w:r>
       <w:r>
         <w:rPr>
-          <w:rStyle w:val="5"/>
+          <w:rStyle w:val="6"/>
           <w:rFonts w:hint="default" w:ascii="Calibri Light" w:hAnsi="Calibri Light" w:eastAsia="宋体" w:cs="Calibri Light"/>
           <w:color w:val="DD0000"/>
           <w:sz w:val="21"/>
@@ -7276,7 +7505,7 @@
       </w:r>
       <w:r>
         <w:rPr>
-          <w:rStyle w:val="5"/>
+          <w:rStyle w:val="6"/>
           <w:rFonts w:hint="default" w:ascii="Calibri Light" w:hAnsi="Calibri Light" w:eastAsia="宋体" w:cs="Calibri Light"/>
           <w:color w:val="007700"/>
           <w:sz w:val="21"/>
@@ -7286,7 +7515,7 @@
       </w:r>
       <w:r>
         <w:rPr>
-          <w:rStyle w:val="5"/>
+          <w:rStyle w:val="6"/>
           <w:rFonts w:hint="default" w:ascii="Calibri Light" w:hAnsi="Calibri Light" w:eastAsia="宋体" w:cs="Calibri Light"/>
           <w:color w:val="0000BB"/>
           <w:sz w:val="21"/>
@@ -7296,7 +7525,7 @@
       </w:r>
       <w:r>
         <w:rPr>
-          <w:rStyle w:val="5"/>
+          <w:rStyle w:val="6"/>
           <w:rFonts w:hint="default" w:ascii="Calibri Light" w:hAnsi="Calibri Light" w:eastAsia="宋体" w:cs="Calibri Light"/>
           <w:color w:val="007700"/>
           <w:sz w:val="21"/>
@@ -7306,7 +7535,7 @@
       </w:r>
       <w:r>
         <w:rPr>
-          <w:rStyle w:val="5"/>
+          <w:rStyle w:val="6"/>
           <w:rFonts w:hint="default" w:ascii="Calibri Light" w:hAnsi="Calibri Light" w:eastAsia="宋体" w:cs="Calibri Light"/>
           <w:color w:val="DD0000"/>
           <w:sz w:val="21"/>
@@ -7316,7 +7545,7 @@
       </w:r>
       <w:r>
         <w:rPr>
-          <w:rStyle w:val="5"/>
+          <w:rStyle w:val="6"/>
           <w:rFonts w:hint="default" w:ascii="Calibri Light" w:hAnsi="Calibri Light" w:eastAsia="宋体" w:cs="Calibri Light"/>
           <w:color w:val="007700"/>
           <w:sz w:val="21"/>
@@ -7326,7 +7555,7 @@
       </w:r>
       <w:r>
         <w:rPr>
-          <w:rStyle w:val="5"/>
+          <w:rStyle w:val="6"/>
           <w:rFonts w:hint="default" w:ascii="Calibri Light" w:hAnsi="Calibri Light" w:eastAsia="宋体" w:cs="Calibri Light"/>
           <w:color w:val="007700"/>
           <w:sz w:val="21"/>
@@ -7336,7 +7565,7 @@
       </w:r>
       <w:r>
         <w:rPr>
-          <w:rStyle w:val="5"/>
+          <w:rStyle w:val="6"/>
           <w:rFonts w:hint="default" w:ascii="Calibri Light" w:hAnsi="Calibri Light" w:eastAsia="宋体" w:cs="Calibri Light"/>
           <w:color w:val="007700"/>
           <w:sz w:val="21"/>
@@ -7346,7 +7575,7 @@
       </w:r>
       <w:r>
         <w:rPr>
-          <w:rStyle w:val="5"/>
+          <w:rStyle w:val="6"/>
           <w:rFonts w:hint="default" w:ascii="Calibri Light" w:hAnsi="Calibri Light" w:eastAsia="宋体" w:cs="Calibri Light"/>
           <w:color w:val="007700"/>
           <w:sz w:val="21"/>
@@ -7356,7 +7585,7 @@
       </w:r>
       <w:r>
         <w:rPr>
-          <w:rStyle w:val="5"/>
+          <w:rStyle w:val="6"/>
           <w:rFonts w:hint="default" w:ascii="Calibri Light" w:hAnsi="Calibri Light" w:eastAsia="宋体" w:cs="Calibri Light"/>
           <w:color w:val="0000BB"/>
           <w:sz w:val="21"/>
@@ -7381,7 +7610,7 @@
       </w:pPr>
       <w:r>
         <w:rPr>
-          <w:rStyle w:val="5"/>
+          <w:rStyle w:val="6"/>
           <w:rFonts w:hint="eastAsia" w:ascii="Calibri Light" w:hAnsi="Calibri Light" w:eastAsia="宋体" w:cs="Calibri Light"/>
           <w:color w:val="0000FF"/>
           <w:sz w:val="21"/>
@@ -7483,7 +7712,7 @@
                     </pic:cNvPicPr>
                   </pic:nvPicPr>
                   <pic:blipFill>
-                    <a:blip r:embed="rId11"/>
+                    <a:blip r:embed="rId12"/>
                     <a:stretch>
                       <a:fillRect/>
                     </a:stretch>
@@ -7552,8 +7781,6 @@
           <w:lang w:val="en-US" w:eastAsia="zh-CN"/>
         </w:rPr>
       </w:pPr>
-      <w:bookmarkStart w:id="0" w:name="_GoBack"/>
-      <w:bookmarkEnd w:id="0"/>
       <w:r>
         <w:rPr>
           <w:rFonts w:hint="eastAsia" w:ascii="宋体" w:hAnsi="宋体" w:eastAsia="宋体" w:cs="宋体"/>
@@ -7614,6 +7841,22 @@
     </w:lvl>
   </w:abstractNum>
   <w:abstractNum w:abstractNumId="1">
+    <w:nsid w:val="C953851B"/>
+    <w:multiLevelType w:val="singleLevel"/>
+    <w:tmpl w:val="C953851B"/>
+    <w:lvl w:ilvl="0" w:tentative="0">
+      <w:start w:val="4"/>
+      <w:numFmt w:val="decimal"/>
+      <w:lvlText w:val="%1."/>
+      <w:lvlJc w:val="left"/>
+      <w:pPr>
+        <w:tabs>
+          <w:tab w:val="left" w:pos="312"/>
+        </w:tabs>
+      </w:pPr>
+    </w:lvl>
+  </w:abstractNum>
+  <w:abstractNum w:abstractNumId="2">
     <w:nsid w:val="687B8D09"/>
     <w:multiLevelType w:val="singleLevel"/>
     <w:tmpl w:val="687B8D09"/>
@@ -7633,6 +7876,9 @@
     <w:abstractNumId w:val="0"/>
   </w:num>
   <w:num w:numId="2">
+    <w:abstractNumId w:val="2"/>
+  </w:num>
+  <w:num w:numId="3">
     <w:abstractNumId w:val="1"/>
   </w:num>
 </w:numbering>
@@ -7966,6 +8212,15 @@
     </w:rPr>
   </w:style>
   <w:style w:type="character" w:styleId="5">
+    <w:name w:val="Strong"/>
+    <w:basedOn w:val="4"/>
+    <w:qFormat/>
+    <w:uiPriority w:val="0"/>
+    <w:rPr>
+      <w:b/>
+    </w:rPr>
+  </w:style>
+  <w:style w:type="character" w:styleId="6">
     <w:name w:val="HTML Code"/>
     <w:basedOn w:val="4"/>
     <w:uiPriority w:val="0"/>
